--- a/3/МБП/Готовые(не мои)/ПР16.docx
+++ b/3/МБП/Готовые(не мои)/ПР16.docx
@@ -1,6 +1,6 @@
 
 <file path=word/document.xml><?xml version="1.0" encoding="utf-8"?>
-<w:document xmlns:wpc="http://schemas.microsoft.com/office/word/2010/wordprocessingCanvas" xmlns:cx="http://schemas.microsoft.com/office/drawing/2014/chartex" xmlns:cx1="http://schemas.microsoft.com/office/drawing/2015/9/8/chartex" xmlns:cx2="http://schemas.microsoft.com/office/drawing/2015/10/21/chartex" xmlns:cx3="http://schemas.microsoft.com/office/drawing/2016/5/9/chartex" xmlns:cx4="http://schemas.microsoft.com/office/drawing/2016/5/10/chartex" xmlns:cx5="http://schemas.microsoft.com/office/drawing/2016/5/11/chartex" xmlns:cx6="http://schemas.microsoft.com/office/drawing/2016/5/12/chartex" xmlns:cx7="http://schemas.microsoft.com/office/drawing/2016/5/13/chartex" xmlns:cx8="http://schemas.microsoft.com/office/drawing/2016/5/14/chartex" xmlns:mc="http://schemas.openxmlformats.org/markup-compatibility/2006" xmlns:aink="http://schemas.microsoft.com/office/drawing/2016/ink" xmlns:am3d="http://schemas.microsoft.com/office/drawing/2017/model3d" xmlns:o="urn:schemas-microsoft-com:office:office" xmlns:oel="http://schemas.microsoft.com/office/2019/extlst" xmlns:r="http://schemas.openxmlformats.org/officeDocument/2006/relationships" xmlns:m="http://schemas.openxmlformats.org/officeDocument/2006/math" xmlns:v="urn:schemas-microsoft-com:vml" xmlns:wp14="http://schemas.microsoft.com/office/word/2010/wordprocessingDrawing" xmlns:wp="http://schemas.openxmlformats.org/drawingml/2006/wordprocessingDrawing" xmlns:w10="urn:schemas-microsoft-com:office:word" xmlns:w="http://schemas.openxmlformats.org/wordprocessingml/2006/main" xmlns:w14="http://schemas.microsoft.com/office/word/2010/wordml" xmlns:w15="http://schemas.microsoft.com/office/word/2012/wordml" xmlns:w16cex="http://schemas.microsoft.com/office/word/2018/wordml/cex" xmlns:w16cid="http://schemas.microsoft.com/office/word/2016/wordml/cid" xmlns:w16="http://schemas.microsoft.com/office/word/2018/wordml" xmlns:w16sdtdh="http://schemas.microsoft.com/office/word/2020/wordml/sdtdatahash" xmlns:w16se="http://schemas.microsoft.com/office/word/2015/wordml/symex" xmlns:wpg="http://schemas.microsoft.com/office/word/2010/wordprocessingGroup" xmlns:wpi="http://schemas.microsoft.com/office/word/2010/wordprocessingInk" xmlns:wne="http://schemas.microsoft.com/office/word/2006/wordml" xmlns:wps="http://schemas.microsoft.com/office/word/2010/wordprocessingShape" mc:Ignorable="w14 w15 w16se w16cid w16 w16cex w16sdtdh wp14">
+<w:document xmlns:wpc="http://schemas.microsoft.com/office/word/2010/wordprocessingCanvas" xmlns:cx="http://schemas.microsoft.com/office/drawing/2014/chartex" xmlns:cx1="http://schemas.microsoft.com/office/drawing/2015/9/8/chartex" xmlns:cx2="http://schemas.microsoft.com/office/drawing/2015/10/21/chartex" xmlns:cx3="http://schemas.microsoft.com/office/drawing/2016/5/9/chartex" xmlns:cx4="http://schemas.microsoft.com/office/drawing/2016/5/10/chartex" xmlns:cx5="http://schemas.microsoft.com/office/drawing/2016/5/11/chartex" xmlns:cx6="http://schemas.microsoft.com/office/drawing/2016/5/12/chartex" xmlns:cx7="http://schemas.microsoft.com/office/drawing/2016/5/13/chartex" xmlns:cx8="http://schemas.microsoft.com/office/drawing/2016/5/14/chartex" xmlns:mc="http://schemas.openxmlformats.org/markup-compatibility/2006" xmlns:aink="http://schemas.microsoft.com/office/drawing/2016/ink" xmlns:am3d="http://schemas.microsoft.com/office/drawing/2017/model3d" xmlns:o="urn:schemas-microsoft-com:office:office" xmlns:oel="http://schemas.microsoft.com/office/2019/extlst" xmlns:r="http://schemas.openxmlformats.org/officeDocument/2006/relationships" xmlns:m="http://schemas.openxmlformats.org/officeDocument/2006/math" xmlns:v="urn:schemas-microsoft-com:vml" xmlns:wp14="http://schemas.microsoft.com/office/word/2010/wordprocessingDrawing" xmlns:wp="http://schemas.openxmlformats.org/drawingml/2006/wordprocessingDrawing" xmlns:w10="urn:schemas-microsoft-com:office:word" xmlns:w="http://schemas.openxmlformats.org/wordprocessingml/2006/main" xmlns:w14="http://schemas.microsoft.com/office/word/2010/wordml" xmlns:w15="http://schemas.microsoft.com/office/word/2012/wordml" xmlns:w16cex="http://schemas.microsoft.com/office/word/2018/wordml/cex" xmlns:w16cid="http://schemas.microsoft.com/office/word/2016/wordml/cid" xmlns:w16="http://schemas.microsoft.com/office/word/2018/wordml" xmlns:w16du="http://schemas.microsoft.com/office/word/2023/wordml/word16du" xmlns:w16sdtdh="http://schemas.microsoft.com/office/word/2020/wordml/sdtdatahash" xmlns:w16sdtfl="http://schemas.microsoft.com/office/word/2024/wordml/sdtformatlock" xmlns:w16se="http://schemas.microsoft.com/office/word/2015/wordml/symex" xmlns:wpg="http://schemas.microsoft.com/office/word/2010/wordprocessingGroup" xmlns:wpi="http://schemas.microsoft.com/office/word/2010/wordprocessingInk" xmlns:wne="http://schemas.microsoft.com/office/word/2006/wordml" xmlns:wps="http://schemas.microsoft.com/office/word/2010/wordprocessingShape" mc:Ignorable="w14 w15 w16se w16cid w16 w16cex w16sdtdh w16sdtfl w16du wp14">
   <w:body>
     <w:tbl>
       <w:tblPr>
@@ -40,7 +40,7 @@
                 <w:lang w:eastAsia="ru-RU" w:bidi="ar-SA"/>
               </w:rPr>
               <w:drawing>
-                <wp:inline distT="0" distB="0" distL="0" distR="0" wp14:anchorId="2BFD95FB" wp14:editId="776454D5">
+                <wp:inline distT="0" distB="0" distL="0" distR="0" wp14:anchorId="2BFD95FB" wp14:editId="75CC772B">
                   <wp:extent cx="1066800" cy="1066800"/>
                   <wp:effectExtent l="0" t="0" r="0" b="0"/>
                   <wp:docPr id="298370851" name="Рисунок 3"/>
@@ -610,7 +610,7 @@
                 <w:i/>
                 <w:iCs/>
               </w:rPr>
-              <w:t>ИНБО-06-20</w:t>
+              <w:t>ИНБО-12-23</w:t>
             </w:r>
             <w:r>
               <w:rPr>
@@ -626,7 +626,7 @@
                 <w:i/>
                 <w:iCs/>
               </w:rPr>
-              <w:t>Кастарная Е.О.</w:t>
+              <w:t>Албахтин И.В.</w:t>
             </w:r>
           </w:p>
         </w:tc>
@@ -744,7 +744,7 @@
                 <w:i/>
                 <w:iCs/>
               </w:rPr>
-              <w:t>Ахмедова Х. Г.</w:t>
+              <w:t>Соколова Мария Дмитриевна</w:t>
             </w:r>
           </w:p>
           <w:p>
@@ -888,9 +888,8 @@
             <w:r>
               <w:rPr>
                 <w:rFonts w:cs="Times New Roman"/>
-                <w:lang w:val="en-US"/>
               </w:rPr>
-              <w:t>31</w:t>
+              <w:t>__</w:t>
             </w:r>
             <w:r>
               <w:rPr>
@@ -901,21 +900,8 @@
             <w:r>
               <w:rPr>
                 <w:rFonts w:cs="Times New Roman"/>
-                <w:lang w:val="en-US"/>
               </w:rPr>
-              <w:t xml:space="preserve"> </w:t>
-            </w:r>
-            <w:r>
-              <w:rPr>
-                <w:rFonts w:cs="Times New Roman"/>
-              </w:rPr>
-              <w:t>окт</w:t>
-            </w:r>
-            <w:r>
-              <w:rPr>
-                <w:rFonts w:cs="Times New Roman"/>
-              </w:rPr>
-              <w:t xml:space="preserve">ября </w:t>
+              <w:t>________</w:t>
             </w:r>
             <w:r>
               <w:rPr>
@@ -927,7 +913,13 @@
               <w:rPr>
                 <w:rFonts w:cs="Times New Roman"/>
               </w:rPr>
-              <w:t xml:space="preserve">2 </w:t>
+              <w:t>5</w:t>
+            </w:r>
+            <w:r>
+              <w:rPr>
+                <w:rFonts w:cs="Times New Roman"/>
+              </w:rPr>
+              <w:t xml:space="preserve"> </w:t>
             </w:r>
             <w:r>
               <w:rPr>
@@ -1069,7 +1061,7 @@
           <w:rFonts w:cs="Times New Roman"/>
           <w:szCs w:val="28"/>
         </w:rPr>
-        <w:t>2</w:t>
+        <w:t>5</w:t>
       </w:r>
       <w:r>
         <w:rPr>
@@ -2241,7 +2233,7 @@
 </file>
 
 <file path=word/numbering.xml><?xml version="1.0" encoding="utf-8"?>
-<w:numbering xmlns:wpc="http://schemas.microsoft.com/office/word/2010/wordprocessingCanvas" xmlns:cx="http://schemas.microsoft.com/office/drawing/2014/chartex" xmlns:cx1="http://schemas.microsoft.com/office/drawing/2015/9/8/chartex" xmlns:cx2="http://schemas.microsoft.com/office/drawing/2015/10/21/chartex" xmlns:cx3="http://schemas.microsoft.com/office/drawing/2016/5/9/chartex" xmlns:cx4="http://schemas.microsoft.com/office/drawing/2016/5/10/chartex" xmlns:cx5="http://schemas.microsoft.com/office/drawing/2016/5/11/chartex" xmlns:cx6="http://schemas.microsoft.com/office/drawing/2016/5/12/chartex" xmlns:cx7="http://schemas.microsoft.com/office/drawing/2016/5/13/chartex" xmlns:cx8="http://schemas.microsoft.com/office/drawing/2016/5/14/chartex" xmlns:mc="http://schemas.openxmlformats.org/markup-compatibility/2006" xmlns:aink="http://schemas.microsoft.com/office/drawing/2016/ink" xmlns:am3d="http://schemas.microsoft.com/office/drawing/2017/model3d" xmlns:o="urn:schemas-microsoft-com:office:office" xmlns:oel="http://schemas.microsoft.com/office/2019/extlst" xmlns:r="http://schemas.openxmlformats.org/officeDocument/2006/relationships" xmlns:m="http://schemas.openxmlformats.org/officeDocument/2006/math" xmlns:v="urn:schemas-microsoft-com:vml" xmlns:wp14="http://schemas.microsoft.com/office/word/2010/wordprocessingDrawing" xmlns:wp="http://schemas.openxmlformats.org/drawingml/2006/wordprocessingDrawing" xmlns:w10="urn:schemas-microsoft-com:office:word" xmlns:w="http://schemas.openxmlformats.org/wordprocessingml/2006/main" xmlns:w14="http://schemas.microsoft.com/office/word/2010/wordml" xmlns:w15="http://schemas.microsoft.com/office/word/2012/wordml" xmlns:w16cex="http://schemas.microsoft.com/office/word/2018/wordml/cex" xmlns:w16cid="http://schemas.microsoft.com/office/word/2016/wordml/cid" xmlns:w16="http://schemas.microsoft.com/office/word/2018/wordml" xmlns:w16sdtdh="http://schemas.microsoft.com/office/word/2020/wordml/sdtdatahash" xmlns:w16se="http://schemas.microsoft.com/office/word/2015/wordml/symex" xmlns:wpg="http://schemas.microsoft.com/office/word/2010/wordprocessingGroup" xmlns:wpi="http://schemas.microsoft.com/office/word/2010/wordprocessingInk" xmlns:wne="http://schemas.microsoft.com/office/word/2006/wordml" xmlns:wps="http://schemas.microsoft.com/office/word/2010/wordprocessingShape" mc:Ignorable="w14 w15 w16se w16cid w16 w16cex w16sdtdh wp14">
+<w:numbering xmlns:wpc="http://schemas.microsoft.com/office/word/2010/wordprocessingCanvas" xmlns:cx="http://schemas.microsoft.com/office/drawing/2014/chartex" xmlns:cx1="http://schemas.microsoft.com/office/drawing/2015/9/8/chartex" xmlns:cx2="http://schemas.microsoft.com/office/drawing/2015/10/21/chartex" xmlns:cx3="http://schemas.microsoft.com/office/drawing/2016/5/9/chartex" xmlns:cx4="http://schemas.microsoft.com/office/drawing/2016/5/10/chartex" xmlns:cx5="http://schemas.microsoft.com/office/drawing/2016/5/11/chartex" xmlns:cx6="http://schemas.microsoft.com/office/drawing/2016/5/12/chartex" xmlns:cx7="http://schemas.microsoft.com/office/drawing/2016/5/13/chartex" xmlns:cx8="http://schemas.microsoft.com/office/drawing/2016/5/14/chartex" xmlns:mc="http://schemas.openxmlformats.org/markup-compatibility/2006" xmlns:aink="http://schemas.microsoft.com/office/drawing/2016/ink" xmlns:am3d="http://schemas.microsoft.com/office/drawing/2017/model3d" xmlns:o="urn:schemas-microsoft-com:office:office" xmlns:oel="http://schemas.microsoft.com/office/2019/extlst" xmlns:r="http://schemas.openxmlformats.org/officeDocument/2006/relationships" xmlns:m="http://schemas.openxmlformats.org/officeDocument/2006/math" xmlns:v="urn:schemas-microsoft-com:vml" xmlns:wp14="http://schemas.microsoft.com/office/word/2010/wordprocessingDrawing" xmlns:wp="http://schemas.openxmlformats.org/drawingml/2006/wordprocessingDrawing" xmlns:w10="urn:schemas-microsoft-com:office:word" xmlns:w="http://schemas.openxmlformats.org/wordprocessingml/2006/main" xmlns:w14="http://schemas.microsoft.com/office/word/2010/wordml" xmlns:w15="http://schemas.microsoft.com/office/word/2012/wordml" xmlns:w16cex="http://schemas.microsoft.com/office/word/2018/wordml/cex" xmlns:w16cid="http://schemas.microsoft.com/office/word/2016/wordml/cid" xmlns:w16="http://schemas.microsoft.com/office/word/2018/wordml" xmlns:w16du="http://schemas.microsoft.com/office/word/2023/wordml/word16du" xmlns:w16sdtdh="http://schemas.microsoft.com/office/word/2020/wordml/sdtdatahash" xmlns:w16sdtfl="http://schemas.microsoft.com/office/word/2024/wordml/sdtformatlock" xmlns:w16se="http://schemas.microsoft.com/office/word/2015/wordml/symex" xmlns:wpg="http://schemas.microsoft.com/office/word/2010/wordprocessingGroup" xmlns:wpi="http://schemas.microsoft.com/office/word/2010/wordprocessingInk" xmlns:wne="http://schemas.microsoft.com/office/word/2006/wordml" xmlns:wps="http://schemas.microsoft.com/office/word/2010/wordprocessingShape" mc:Ignorable="w14 w15 w16se w16cid w16 w16cex w16sdtdh w16sdtfl w16du wp14">
   <w:abstractNum w:abstractNumId="0" w15:restartNumberingAfterBreak="0">
     <w:nsid w:val="07CC3FFA"/>
     <w:multiLevelType w:val="multilevel"/>
@@ -5278,7 +5270,7 @@
 </file>
 
 <file path=word/styles.xml><?xml version="1.0" encoding="utf-8"?>
-<w:styles xmlns:mc="http://schemas.openxmlformats.org/markup-compatibility/2006" xmlns:r="http://schemas.openxmlformats.org/officeDocument/2006/relationships" xmlns:w="http://schemas.openxmlformats.org/wordprocessingml/2006/main" xmlns:w14="http://schemas.microsoft.com/office/word/2010/wordml" xmlns:w15="http://schemas.microsoft.com/office/word/2012/wordml" xmlns:w16cex="http://schemas.microsoft.com/office/word/2018/wordml/cex" xmlns:w16cid="http://schemas.microsoft.com/office/word/2016/wordml/cid" xmlns:w16="http://schemas.microsoft.com/office/word/2018/wordml" xmlns:w16sdtdh="http://schemas.microsoft.com/office/word/2020/wordml/sdtdatahash" xmlns:w16se="http://schemas.microsoft.com/office/word/2015/wordml/symex" mc:Ignorable="w14 w15 w16se w16cid w16 w16cex w16sdtdh">
+<w:styles xmlns:mc="http://schemas.openxmlformats.org/markup-compatibility/2006" xmlns:r="http://schemas.openxmlformats.org/officeDocument/2006/relationships" xmlns:w="http://schemas.openxmlformats.org/wordprocessingml/2006/main" xmlns:w14="http://schemas.microsoft.com/office/word/2010/wordml" xmlns:w15="http://schemas.microsoft.com/office/word/2012/wordml" xmlns:w16cex="http://schemas.microsoft.com/office/word/2018/wordml/cex" xmlns:w16cid="http://schemas.microsoft.com/office/word/2016/wordml/cid" xmlns:w16="http://schemas.microsoft.com/office/word/2018/wordml" xmlns:w16du="http://schemas.microsoft.com/office/word/2023/wordml/word16du" xmlns:w16sdtdh="http://schemas.microsoft.com/office/word/2020/wordml/sdtdatahash" xmlns:w16sdtfl="http://schemas.microsoft.com/office/word/2024/wordml/sdtformatlock" xmlns:w16se="http://schemas.microsoft.com/office/word/2015/wordml/symex" mc:Ignorable="w14 w15 w16se w16cid w16 w16cex w16sdtdh w16sdtfl w16du">
   <w:docDefaults>
     <w:rPrDefault>
       <w:rPr>
@@ -5692,6 +5684,7 @@
   <w:style w:type="character" w:default="1" w:styleId="a0">
     <w:name w:val="Default Paragraph Font"/>
     <w:uiPriority w:val="1"/>
+    <w:semiHidden/>
     <w:unhideWhenUsed/>
   </w:style>
   <w:style w:type="table" w:default="1" w:styleId="a1">
